--- a/newtext1.docx
+++ b/newtext1.docx
@@ -139,7 +139,13 @@
         <w:rPr>
           <w:highlight w:val="darkGreen"/>
         </w:rPr>
-        <w:t>Was einem Ort, einer Veranstaltung und einem Restaurant gemeinsam ist, ist ein Ort. Da Sie sich mit Klassen auskennen, haben Sie entschieden, dass Ihr Basisklassenstandort Informationen zu Stadt, Postleitzahl, Adresse (einzelne Zeile wie „</w:t>
+        <w:t xml:space="preserve">Was einem Ort, einer Veranstaltung und einem Restaurant gemeinsam ist, ist ein Ort. Da Sie sich mit Klassen auskennen, haben Sie entschieden, dass Ihr Basisklassenstandort Informationen zu Stadt, </w:t>
+      </w:r>
+      <w:r>
+        <w:rPr>
+          <w:highlight w:val="darkGreen"/>
+        </w:rPr>
+        <w:t>Postleitzahl, Adresse (einzelne Zeile wie „</w:t>
       </w:r>
       <w:proofErr w:type="spellStart"/>
       <w:r>
@@ -153,17 +159,20 @@
         <w:rPr>
           <w:highlight w:val="darkGreen"/>
         </w:rPr>
-        <w:t xml:space="preserve"> 23“) und ein Teaser-Bild enthalten soll.</w:t>
-      </w:r>
-      <w:r>
-        <w:t xml:space="preserve"> Diese Basisklasse verfügt über die Funktion </w:t>
+        <w:t xml:space="preserve"> 23“) und ein Teaser-Bild enthalten soll. Diese Basisklasse verfügt über die Funktion </w:t>
       </w:r>
       <w:proofErr w:type="spellStart"/>
       <w:r>
+        <w:rPr>
+          <w:highlight w:val="darkGreen"/>
+        </w:rPr>
         <w:t>display</w:t>
       </w:r>
       <w:proofErr w:type="spellEnd"/>
       <w:r>
+        <w:rPr>
+          <w:highlight w:val="darkGreen"/>
+        </w:rPr>
         <w:t xml:space="preserve"> (), mit der die Objekteigenschaften auf dem Bildschirm als HTML angezeigt werden.</w:t>
       </w:r>
     </w:p>
@@ -177,7 +186,22 @@
     <w:p/>
     <w:p>
       <w:r>
-        <w:t>Ein Restaurant muss außerdem eine Telefonnummer, einen Typ ("chinesisch", "indisch", "wienerisch", ...) und eine Webadresse anzeigen. Restaurantobjekte erben ihre grundlegenden Eigenschaften (wie die Postleitzahl) von der Location-Klasse. Die Anzeigefunktion muss natürlich aktualisiert werden.</w:t>
+        <w:rPr>
+          <w:highlight w:val="darkGreen"/>
+        </w:rPr>
+        <w:t xml:space="preserve">Ein Restaurant muss außerdem eine Telefonnummer, einen Typ ("chinesisch", "indisch", "wienerisch", ...) und eine Webadresse anzeigen. Restaurantobjekte erben ihre grundlegenden Eigenschaften (wie die Postleitzahl) von </w:t>
+      </w:r>
+      <w:r>
+        <w:rPr>
+          <w:highlight w:val="darkGreen"/>
+        </w:rPr>
+        <w:t xml:space="preserve">der Location-Klasse. </w:t>
+      </w:r>
+      <w:r>
+        <w:rPr>
+          <w:highlight w:val="darkGreen"/>
+        </w:rPr>
+        <w:t>Die Anzeigefunktion muss natürlich aktualisiert werden.</w:t>
       </w:r>
     </w:p>
     <w:p/>
@@ -189,23 +213,41 @@
     <w:p/>
     <w:p>
       <w:r>
+        <w:rPr>
+          <w:highlight w:val="darkGreen"/>
+        </w:rPr>
         <w:t xml:space="preserve">Gleiches gilt für die Events - sie haben ihre zusätzlichen Eigenschaften wie </w:t>
       </w:r>
       <w:proofErr w:type="spellStart"/>
       <w:r>
+        <w:rPr>
+          <w:highlight w:val="darkGreen"/>
+        </w:rPr>
         <w:t>EventDate</w:t>
       </w:r>
       <w:proofErr w:type="spellEnd"/>
       <w:r>
+        <w:rPr>
+          <w:highlight w:val="darkGreen"/>
+        </w:rPr>
         <w:t xml:space="preserve"> („12.10.2019“) und </w:t>
       </w:r>
       <w:proofErr w:type="spellStart"/>
       <w:r>
+        <w:rPr>
+          <w:highlight w:val="darkGreen"/>
+        </w:rPr>
         <w:t>EventTime</w:t>
       </w:r>
       <w:proofErr w:type="spellEnd"/>
       <w:r>
-        <w:t xml:space="preserve"> („17:00“) und Ticketpreis (in EUR), die zusätzlich zum Standort der Basisklasse angezeigt werden müssen Eigenschaften.</w:t>
+        <w:rPr>
+          <w:highlight w:val="darkGreen"/>
+        </w:rPr>
+        <w:t xml:space="preserve"> („17:00“) und Ticketpreis (in EUR), die zusätzlich zum Standort</w:t>
+      </w:r>
+      <w:r>
+        <w:t xml:space="preserve"> der Basisklasse angezeigt werden müssen Eigenschaften.</w:t>
       </w:r>
     </w:p>
     <w:p/>
@@ -242,8 +284,6 @@
     </w:p>
     <w:p/>
     <w:p>
-      <w:bookmarkStart w:id="0" w:name="_GoBack"/>
-      <w:bookmarkEnd w:id="0"/>
       <w:r>
         <w:t>NEUE SPEZIFIKA:</w:t>
       </w:r>
@@ -854,7 +894,10 @@
         <w:t>(10 Punkte) Stellen Sie sicher, dass das Rendern des Arrays folgendermaßen erfolgt: Bei kleinen Bildschirmen sehen Sie den Teaser eines Objekts (ohne das Bild) in einer Reihe. Auf mittleren Bildschirmen sehen Sie zwei Objekte in einer Reihe (mit Bild). Auf großen Bildschirmen sehen Sie vier Objekte in einer Reihe (mit Bild).</w:t>
       </w:r>
     </w:p>
-    <w:p/>
+    <w:p>
+      <w:bookmarkStart w:id="0" w:name="_GoBack"/>
+      <w:bookmarkEnd w:id="0"/>
+    </w:p>
     <w:sectPr>
       <w:pgSz w:w="11906" w:h="16838"/>
       <w:pgMar w:top="1417" w:right="1417" w:bottom="1134" w:left="1417" w:header="708" w:footer="708" w:gutter="0"/>
